--- a/output/psalm_10/psalm_010_commentary.docx
+++ b/output/psalm_10/psalm_010_commentary.docx
@@ -719,7 +719,7 @@
         <w:bidi w:val="0"/>
       </w:pPr>
       <w:r>
-        <w:t>Psalm 10 stands with Psalm 9 in ancient tradition. The Septuagint (the early Greek translation of the Bible) merges them as one poem, and the acrostic begun in Psalm 9 continues across Psalm 10, though with gaps. One conspicuous lacuna is the missing ayin stanza—striking in a poem about the עָנִי, the afflicted—suggesting that even the “alphabet” of order is broken. That formal fracture enacts the theme: the world’s moral sequence feels interrupted; God’s justice seems to skip a line.</w:t>
+        <w:t>Psalm 10 opens with an audacious question addressed to God: “Why do You stand far off? Why do You hide in times of trouble?” (לָמָה ה׳ תַּעֲמֹד בְּרָחוֹק; תַּעְלִים לְעִתּוֹת בַּצָּרָה, v.1). That “far off” and “hide” are spatial words, but the terrain is existential. The poet is mapping the sensation of abandonment: the One who should be near is distant; the face that should be turned toward us is veiled. The psalm proceeds to diagnose what happens when that sense of hiddenness prevails in the world: the wicked become predators, the vulnerable become prey, and theology curdles into cynicism.</w:t>
       </w:r>
     </w:p>
     <w:p>
@@ -728,7 +728,7 @@
         <w:bidi w:val="0"/>
       </w:pPr>
       <w:r>
-        <w:t>The psalm opens with two direct questions: “לָמָה ה׳ תַּעֲמֹד בְּרָחוֹק; תַּעְלִים לְעִתּוֹת בַּצָּרָה” (“Why, LORD, do you stand far off; why do you hide in times of trouble?” v. 1). The verbs map theology onto space: God “stands” at a distance; He “hides.” The phrase “hide your face” is a biblical idiom for withdrawing favor or presence: “וְהִסְתַּרְתִּי פָנַי מֵהֶם” (“I will hide my face from them,” Deut 31:17). Psalm 10’s opening protests that this withdrawal arrives “in times of trouble,” the very moment when divine sight and nearness are most needed. Theologically, the psalm lives in that dissonance.</w:t>
+        <w:t>Form matters here. From antiquity the Septuagint (the ancient Greek translation) treated Psalms 9 and 10 as one poem. The joint composition is an acrostic—an alphabet poem—that skips letters and falters midstream. The broken alphabet mirrors a broken world. Interpreters have long noticed the irony that the missing stanza for the letter ע (‘ayin) is a poem obsessed with the עָנִי (ani), the “poor/afflicted.” A missing ‘ayin for a psalm about the ‘ani: the poem makes absence felt in its typography.</w:t>
       </w:r>
     </w:p>
     <w:p>
@@ -737,7 +737,7 @@
         <w:bidi w:val="0"/>
       </w:pPr>
       <w:r>
-        <w:t>What makes Psalm 10 singular is its psychological portrait of the oppressor. Three times we are allowed to overhear what “he says in his heart” ‭(וֹבּלִבְּ רמַאָ)‬—that is, what he truly thinks, not what he would say publicly. First: “בַּל־אֶמּוֹט” (“I shall not be moved,” v. 6); then: “שָׁכַח אֵל; הִסְתִּיר פָּנָיו; בַּל־רָאָה לָנֶצַח” (“God has forgotten; He has hidden His face; He will never see,” v. 11); finally: “לֹא תִדְרֹשׁ” (“You do not call to account,” v. 13). The wicked reaches the same empirical conclusion the sufferer fears—God appears hidden—but draws the opposite inference: permission. Where the psalmist petitions, the wicked plunders.</w:t>
+        <w:t>If Psalm 9 looks backward to God’s public, national victories, Psalm 10 stares into the present: the wicked prospers, and God seems silent. The poet gives us a chilling interior portrait of the wicked that unfolds across three “says in his heart” monologues ‭(וֹבּלִבְּ רמַאָ)‬: “I shall not be shaken” (בַּל־אֶמּוֹט, v.6); “God has forgotten… He never sees” (v.11); “You do not call to account” (לֹא תִדְרֹשׁ, v.13). This is not doctrinal atheism so much as practical atheism. The inner refrain recalls Psalm 14:1, “The fool says in his heart, ‘There is no God’” ‭(םיקִ֑לֹאֱ ןיאֵ֣ וֹבּ֑לִבְּ לבָ֣נָ רמַאָ֭)‬. Here the wicked reaches the same empirical conclusion the sufferer fears—God’s hidden face—but draws the opposite ethical inference: absence grants permission.</w:t>
       </w:r>
     </w:p>
     <w:p>
@@ -746,7 +746,7 @@
         <w:bidi w:val="0"/>
       </w:pPr>
       <w:r>
-        <w:t>A single verb binds the psalm’s debate: דָּרַשׁ (darash). It can mean to seek, inquire, investigate, or require in the sense of “calling to account.” The wicked, according to v. 4, “does not seek” ‭(שׁרֹדְיִלבַּ)‬—either he refuses to seek God, or he presumes God will not seek him. In v. 13 he makes the presumption explicit: “לֹא תִדְרֹשׁ.” But v. 15 turns the verb like a key: “תִּדְרוֹשׁ־רִשְׁעוֹ” (“seek out his wickedness”)—and do so “בַּל־תִּמְצָא,” “until you find none [left].” Elsewhere the Psalter can call God “דֹּרֵשׁ דָּמִים” (“the One who requires blood,” Ps 9:13), and the Torah applies the verb to vows that God will “surely require” (דָּרֹשׁ יִדְרְשֶׁנּוּ, Deut 23:22). Psalm 10 speaks in that register: a demand for divine investigation and requital.</w:t>
+        <w:t>The vocabulary of seeking—דרש—binds the argument. The wicked lives as though “He does not seek” (בַּל־יִדְרֹשׁ, v.4) and taunts God, “You do not call to account” (לֹא תִדְרֹשׁ, v.13). The psalmist answers with a plea that flips the verb: “Seek out his wickedness until You find none” (תִּדְרוֹשׁ רִשְׁעוֹ בַּל־תִּמְצָא, v.15). The Hebrew דרש spans “seek,” “inquire,” “investigate,” and in legal contexts, “require” or “hold to account.” The poem’s hinge is whether God will, in fact, derosh wickedness. Psalm 10 insists: He will.</w:t>
       </w:r>
     </w:p>
     <w:p>
@@ -755,7 +755,7 @@
         <w:bidi w:val="0"/>
       </w:pPr>
       <w:r>
-        <w:t>The poem’s middle is a gallery of predation. “He sits in ambush of villages; in secret places he kills the innocent; his eyes watch the helpless” (יֵשֵׁב בְּמַאְרַב חֲצֵרִים; בַּמִּסְתָּרִים יַהֲרֹג נָקִי; עֵינָיו לְחֵלְכָה יִצְפֹּנוּ, v. 8). The language of ambush recurs in the Psalter as a metaphor for hidden attacks (cf. Ps 64:5: “לִירוֹת בַּמִּסְתָּרִים תָּם; פִּתְאֹם יוֹרֻהוּ,” “to shoot in secret at the blameless; suddenly they shoot”). Here, the image doubles: the wicked is a lion—“כְּאַרְיֵה בְּסֻכּוֹ”—and a net-hunter: “יַחְטֹף עָנִי בְּמֹשְׁכוֹ בְּרִשְׁתּוֹ” (v. 9). The metaphors need not be consistent; their stacking is the point. This is violence by patience (ambush), by brute force (lion), and by craft (nets). Psalm 9 had already sketched the justice the psalmist longs for: “בְּרֶשֶׁת־זוּ טָמְנוּ נִלְכְּדָה רַגְלָם” (“In the net they hid, their foot was caught,” Ps 9:16). Psalm 10 asks why that reversal is not happening now.</w:t>
+        <w:t>Between lament and plea comes a long look at the wicked in action. He watches like a hunter and pounces like a lion. “He sits in ambush in the villages… in the secret places he kills the innocent; his eyes spy on the helpless” (יֵשֵׁב בְּמַאְרַב חֲצֵרִים… בַּמִּסְתָּרִים יַהֲרֹג נָקִי; עֵינָיו לְחֵלְכָה יִצְפֹּנוּ, v.8). The “secret places” ‭(םירִתָּסְמִ)‬ and the “lair” ‭(הכָּסֻ)‬ evoke predation. Parallel texts sharpen the image: “lest, like a lion, he tear my soul” (פֶּן־יִטְרֹף כְּאַרְיֵה נַפְשִׁי, Ps 7:3); “to shoot from hiding at the blameless” (לִירֹת בַּמִּסְתָּרִים תָּם, Ps 64:5). The poet stacks metaphors—a lion and a net (רֶשֶׁת, v.9)—to communicate cunning plus reach. The blending is deliberate: the wicked has both animal ferocity and human technology.</w:t>
       </w:r>
     </w:p>
     <w:p>
@@ -764,7 +764,7 @@
         <w:bidi w:val="0"/>
       </w:pPr>
       <w:r>
-        <w:t>Between complaint and petition stands one of the Bible’s starkest interior confessions: “He says in his heart, ‘God has forgotten; He has hidden his face; He will never see’” (v. 11). Psalm 13 gives that cry to the righteous: “עַד־אָנָה תַסְתִּיר אֶת־פָּנֶיךָ מִמֶּנִּי” (“How long will you hide your face from me?” Ps 13:2). Psalm 94 taunts those who suppose a blind God: “הֲנֹטַע אֹזֶן, הֲלֹא יִשְׁמָע; אִם־יוֹצֵר עַיִן, הֲלֹא יַבִּיט” (“He who planted the ear, shall He not hear? He who formed the eye, shall He not behold?” Ps 94:9). Psalm 10 gathers all those texts into one polemic: if God truly “does not see,” there is no moral universe.</w:t>
+        <w:t>All this is narrated beneath the question of divine attention. The wicked declares, “He hides His face; He will never see” (הִסְתִּיר פָּנָיו; בַּל־רָאָה לָנֶצַח, v.11), echoing Israel’s own dread in crises: “How long will You hide Your face from me?” (עַד־אָנָה תַסְתִּיר אֶת־פָּנֶיךָ, Ps 13:2); “I will hide My face from them” (Deut 31:17–18). Psalm 94 replies with a tart doctrine of created order: “He who planted the ear, shall He not hear? He who formed the eye, shall He not look?” (הֲנֹטַע אֹזֶן הֲלֹא יִשְׁמָע? אִם־יֹצֵר עַיִן הֲלֹא יַבִּיט? Ps 94:9). Psalm 10’s answer is likewise more than theory; it is liturgy: “You do look!” (רָאִיתָה, v.14). The psalmist switches to a perfect verb—a completed action—to assert a reality already in motion. The shift is as rhetorical as it is grammatical (by “perfect,” we simply mean a past/perfective form used here for emphatic certainty).</w:t>
       </w:r>
     </w:p>
     <w:p>
@@ -773,7 +773,7 @@
         <w:bidi w:val="0"/>
       </w:pPr>
       <w:r>
-        <w:t>The turning point is v. 14, where the psalmist answers the wicked’s creed with a sentence that begins, emphatically, with the verb: “רָאִיתָה” (“You have seen” or “You do see”). Grammarians call this use of the perfect tense a rhetorical perfect: a past form used to assert a reality so firm it may be spoken as accomplished fact. It is the psalm’s wager: to pray is already to refuse the wicked’s atheism. The line continues, “כִּי אַתָּה עָמָל וָכַעַס תַּבִּיט, לָתֵת בְּיָדֶךָ” (“for You look upon mischief and vexation, to take it into Your hand”). “To take in hand” means not to permit but to assume control. The helpless, the rare and likely archaic חֵלְכָה, “entrusts” himself to God ‭(הכָלְחֵ בזֹעֲיַ ךָילֶעָ)‬; and God has been “עוֹזֵר יָתוֹם,” “the orphan’s helper” (v. 14), a phrase that reaches back to the Torah’s covenant identity: “עֹשֶׂה מִשְׁפַּט יָתוֹם וְאַלְמָנָה” (“He executes justice for the orphan and the widow,” Deut 10:18).</w:t>
+        <w:t>The psalm’s dramatic turn—“You do look”—is followed by a plea that God disarm evil: “Break the arm of the wicked” (שְׁבֹר זְרוֹעַ רָשָׁע, v.15). In biblical political speech, the “arm” is power; to break it is to dismantle harmful capacity (“The arm of Moab is broken,” נִשְׁבְּרָה זְרוֹעַ מוֹאָב, Jer 48:25; “I will break the arms of Pharaoh,” Ezek 30:21–22). Then comes an abrupt doxology: “YHWH is King forever and ever; the nations have perished from His land” (ה׳ מֶלֶךְ עוֹלָם וָעֶד; אָבְדוּ גוֹיִם מֵאַרְצוֹ, v.16). The past tense “have perished” functions as prophetic certainty: the future is so sure it can be spoken as done.</w:t>
       </w:r>
     </w:p>
     <w:p>
@@ -782,7 +782,7 @@
         <w:bidi w:val="0"/>
       </w:pPr>
       <w:r>
-        <w:t>Then comes the imperative the poem has prepared: “שְׁבֹר זְרוֹעַ רָשָׁע” (“Break the arm of the wicked,” v. 15). The “arm” is a biblical emblem of power; to break it is to disarm a regime (cf. “נִשְׁבְּרָה זְרוֹעַ מוֹאָב,” “The arm of Moab is broken,” Jer 48:25). The line does not ask for private revenge; it asks for public dismantling of the machinery of harm. The Talmud cites this verse in connection with the structure of the weekday Amidah’s ninth blessing, directed against systemic evildoers (Megillah 17b), and Ashkenazi liturgy places it in Yom Kippur’s Seder HaAvodah, where the community pleads: “שְׁבֹר זְרוֹעַ רֶשַׁע,” “Break the arm of wickedness.”</w:t>
+        <w:t>The last lines name the vulnerable—“orphan” ‭(םוֹתיָ)‬ and “the crushed” ‭(ךְדָּ)‬—and define judgment as advocacy: “to judge [i.e., champion] the orphan and the crushed, so that a mortal of the earth no longer terrorize” (לִשְׁפֹּט יָתוֹם וָדָךְ; בַּל־יוֹסִיף עוֹד לַעֲרֹץ אֱנוֹשׁ מִן הָאָרֶץ, v.18). In the Torah, God “executes justice for the orphan and the widow” (עֹשֶׂה מִשְׁפַּט יָתוֹם וְאַלְמָנָה, Deut 10:18). Here that covenant identity is prayed back to God. The last phrase—“mortal of the earth” ‭(ץרֶאָהָ־ןמִ שׁוֹנאֱ)‬—counterpoints the kingship claim. God’s reign is everlasting; human power is earthbound and brief. The prayer imagines a world where the terror that begins with a crouched predator ends with a humbled mortal and a defended child.</w:t>
       </w:r>
     </w:p>
     <w:p>
@@ -791,34 +791,7 @@
         <w:bidi w:val="0"/>
       </w:pPr>
       <w:r>
-        <w:t>Suddenly, the psalm pivots to proclamation: “ה׳ מֶלֶךְ עוֹלָם וָעֶד; אָבְדוּ גוֹיִם מֵאַרְצוֹ” (“The LORD is king forever and ever; nations have perished from His land,” v. 16). The past tense “אָבְדוּ” is a “prophetic perfect”—a future so certain that it is spoken as already done. Why “nations” ‭(םיִוֹג)‬ here? The brief answer is that the psalm peels back a layer: behind the singular “wicked” lurks a larger pattern of predatory power. Medieval exegetes already heard an eschatological chord: the oppressing powers that “perish from His land” make room for God’s manifest kingship (cf. Zech 14:9). Jewish liturgy agrees. In the Sefardic “Yehi Kevod,” this verse follows the threefold temporal acclamation—“ה׳ מֶלֶךְ… מָלָךְ… יִמְלֹךְ”—as the capstone that assures: God’s rule annuls the boasts of empires.</w:t>
-      </w:r>
-    </w:p>
-    <w:p>
-      <w:pPr>
-        <w:pStyle w:val="BodySans"/>
-        <w:bidi w:val="0"/>
-      </w:pPr>
-      <w:r>
-        <w:t>The end returns to the beginning: “תַּאֲוַת עֲנָוִים שָׁמַעְתָּ ה׳; תָּכִין לִבָּם; תַּקְשִׁיב אָזְנֶךָ” (“The desire of the lowly you have heard, LORD; you will make their hearts firm; you will incline your ear,” v. 17). The past tense “שָׁמַעְתָּ” paired with future “תָּכִין/תַּקְשִׁיב” traces a timeline of attention: God has heard; God will strengthen; God will continue to listen. In liturgy, the prayer leader on the High Holidays borrows this language: “תָּכִין לִבָּם, תַּקְשִׁיב אָזְנֶךָ”—not only “hear us,” but “prepare our hearts to pray.” The poem’s purpose clause is its last line: “לִשְׁפֹּט יָתוֹם וָדָךְ; בַּל־יוֹסִיף עוֹד לַעֲרֹץ אֱנוֹשׁ מִן־הָאָרֶץ” (“to judge—vindicate—the orphan and the crushed; that mortal man of the earth will no longer terrorize,” v. 18). The verb “שָׁפַט” here is advocacy, not mere adjudication, as in Deut 10:18. The oppressor is called “אֱנוֹשׁ מִן־הָאָרֶץ,” a mortal of the earth—dust after all—opposed to “ה׳ מֶלֶךְ עוֹלָם.” That is the psalm’s polemic summarized: mortal terror against eternal kingship.</w:t>
-      </w:r>
-    </w:p>
-    <w:p>
-      <w:pPr>
-        <w:pStyle w:val="BodySans"/>
-        <w:bidi w:val="0"/>
-      </w:pPr>
-      <w:r>
-        <w:t>A few terms: “acrostic” refers to a poem whose lines or stanzas begin with successive letters of the alphabet. A “colon” (plural cola) is a single line in a parallel pair. A “jussive” is a verb form expressing wish or command (“may they be caught”). “Perfect” refers to a past verb form, often used in Hebrew to assert completed or sure reality (“You have seen,” “You have heard”). A “prophetic perfect” uses that past form to state what is future as if already accomplished.</w:t>
-      </w:r>
-    </w:p>
-    <w:p>
-      <w:pPr>
-        <w:pStyle w:val="BodySans"/>
-        <w:bidi w:val="0"/>
-      </w:pPr>
-      <w:r>
-        <w:t>Psalm 10 is not a philosophical theodicy. It is a rhetorical one. It moves from complaint to portrait to petition to proclamation, until speech itself becomes a protest against divine absence. The alphabet of justice, as the acrostic reminds us, may be broken; but the psalm insists that its missing letters will be supplied by the One who sees and hears.</w:t>
+        <w:t>Psalm 10 does not solve theodicy by argument. It resolves it by prayer and proclamation. The poet moves from protest (“Why are You far?”) to perception (“You do look”), and from petition (“Break the arm… seek out his wickedness”) to enthronement (“YHWH is King forever”). The broken acrostic remains broken. But the poem refuses to let brokenness be the last word.</w:t>
       </w:r>
     </w:p>
     <w:p>
@@ -843,7 +816,7 @@
         <w:bidi w:val="0"/>
       </w:pPr>
       <w:r>
-        <w:t>ה׳ מֶלֶךְ עוֹלָם וָעֶד; אָבְדוּ גוֹיִם מֵאַרְצוֹ (Ps 10:16). “The LORD is king forever and ever; nations have perished from His land.” In Sefardic and Mizraḥi rites this verse anchors Yehi Kevod in Pesukei DeZimra, immediately after the threefold acclamation “ה׳ מֶלֶךְ; ה׳ מָלָךְ; ה׳ יִמְלֹךְ לְעוֹלָם וָעֶד.” The sequence reads: “ה׳ מֶלֶךְ עוֹלָם וָעֶד; אָבְדוּ גוֹיִם מֵאַרְצוֹ. ה׳ הֵפִיר עֲצַת גּוֹיִם…” It recasts Psalm 10’s plea as daily praise: God’s sovereignty appears precisely as human schemes fail.</w:t>
+        <w:t>ה׳ מֶלֶךְ עוֹלָם וָעֶד; אָבְדוּ גוֹיִם מֵאַרְצוֹ (Psalm 10:16) — “YHWH is King forever and ever; the nations have perished from His land.” In Sefardic (and many Mizrachi) rites, this verse anchors Yehi Kevod in Pesukei Dezimra each morning, immediately after the threefold kingship formula: ה׳ מָלָךְ, ה׳ מֶלֶךְ, ה׳ יִמְלֹךְ לְעוֹלָם וָעֶד (“YHWH has reigned, is King, will reign forever”). Yehi Kevod continues: ה׳ מֶלֶךְ עוֹלָם וָעֶד; ה׳ הֵפִיר עֲצַת גּוֹיִם… (“YHWH is King forever and ever; YHWH foils the counsel of nations…”). The sequence turns Psalm 10:16 into a daily confession that divine kingship endures beyond political gains.</w:t>
       </w:r>
     </w:p>
     <w:p>
@@ -852,7 +825,7 @@
         <w:bidi w:val="0"/>
       </w:pPr>
       <w:r>
-        <w:t>תַּאֲוַת עֲנָוִים שָׁמַעְתָּ ה׳; תָּכִין לִבָּם; תַּקְשִׁיב אָזְנֶךָ (Ps 10:17). “The desire of the lowly You have heard, LORD; You will prepare their heart; You will incline Your ear.” In the High Holiday repetition of the Amidah the ḥazzan pleads: “לְחַלּוֹתְךָ שְׁלָחוּנִי מַקְהֲלוֹת הֲמוֹנֶךָ. תָּכִין לִבָּם, תַּקְשִׁיב אָזְנֶךָ”—“Your multitudes have sent me to supplicate before You. Prepare their hearts; incline Your ear.” The verse becomes a theology of prayer itself: God both receives and prepares prayer.</w:t>
+        <w:t>תַּאֲוַת עֲנָוִים שָׁמַעְתָּ ה׳; תָּכִין לִבָּם תַּקְשִׁיב אָזְנֶךָ (Psalm 10:17) — “The desire of the humble You have heard, O YHWH; You will steady their heart, You will incline Your ear.” High Holiday piyyutim put these words in the mouth of the shaliach tzibbur (prayer leader): לְחַלּוֹתְךָ שְׁלָחוּנִי מַקְהֲלוֹת הֲמוֹנֶךָ; תָּכִין לִבָּם תַּקְשִׁיב אָזְנֶךָ — “Your teeming congregations sent me to entreat You; prepare their heart; incline Your ear.” The verse thus becomes a plea that God equip worshipers for prayer and bend toward them.</w:t>
       </w:r>
     </w:p>
     <w:p>
@@ -861,16 +834,7 @@
         <w:bidi w:val="0"/>
       </w:pPr>
       <w:r>
-        <w:t>לָמָה ה׳ תַּעֲמֹד בְּרָחוֹק; תַּעְלִים לְעִתּוֹת בַּצָּרָה (Ps 10:1). “Why, LORD, do You stand far off; hide Yourself in times of trouble?” Sefardic Selichot for 20 Sivan string this cry with others—“כִּי אַתָּה אֲדֹנָי טוֹב וְסַלָּח…” and “לָמָּה פָנֶיךָ תַסְתִּיר…”—to give communal voice to historical anguish. In the Edot HaMizrach Ne’ilah service of Yom Kippur the line is woven into a piyyut that pleads, “עֲמֹד בַּפֶּרֶץ… לָמָּה ה׳ תַּעֲמֹד בְּרָחוֹק,” turning the psalm’s question into a last light before the gates close.</w:t>
-      </w:r>
-    </w:p>
-    <w:p>
-      <w:pPr>
-        <w:pStyle w:val="BodySans"/>
-        <w:bidi w:val="0"/>
-      </w:pPr>
-      <w:r>
-        <w:t>שְׁבֹר זְרוֹעַ רָשָׁע (Ps 10:15). “Break the arm of the wicked.” In the Ashkenazi Yom Kippur Musaf, within Seder HaAvodah, a piyyut implores: “רוּמָה עֻזֶּךָ וְרוֹמֵם שְׁפָלִים; שְׁבֹר זְרוֹעַ רֶשַׁע; תִּמְלֹךְ לְבַדְּךָ בְּקוֹרְאֵי שִׁמְךָ”—“Exalt Your might and raise the lowly; break the arm of wickedness; reign alone over those who call Your Name.” The verse is heard as communal, not personal: dismantle systems of harm so Your kingship may be manifest.</w:t>
+        <w:t>שְׁבֹר זְרוֹעַ רָשָׁע… (Psalm 10:15) — “Break the arm of the wicked…” In the Ashkenazi Yom Kippur Musaf, after the Avodah, a piyyut implores: רוּמָה עֻזֶּךָ וְרוֹמֵם שְׁפָלִים; שְׁבֹר זְרוֹעַ רֶשַׁע; תִּמְלֹךְ לְבַדְּךָ — “Raise Your might and lift the lowly; break the arm of wickedness; You alone reign.” The verse is re-heard as a communal plea for the dismantling of oppressive power.</w:t>
       </w:r>
     </w:p>
     <w:p>
@@ -887,7 +851,7 @@
         <w:bidi w:val="0"/>
       </w:pPr>
       <w:r>
-        <w:t>תָּכִין לִבָּם (Ps 10:17). In the Yom Kippur Minḥah Selichot of Edot HaMizrach, a poet prays: “וּמְחֵה הַיּוֹם חוֹבָם… וּלְךָ תָּכִין לִבָּם, וְגַם תַּקְשִׁיב אָזְנֶךָ” (“Erase their debt today… and for You prepare their heart, and also cause Your ear to hear”). The psalm’s description becomes a petition: prepare our interior life so that our prayer may be heard.</w:t>
+        <w:t>לָמָה ה׳ תַּעֲמֹד בְּרָחוֹק (Psalm 10:1) — “Why, O YHWH, do You stand far off?” Sefardic Selichot for the fast of 20 Sivan weave this cry into a chain of laments: כִּי אַתָּה אֲדֹנָי טוֹב וְסַלָּח… לָמָה ה׳ תַּעֲמֹד בְּרָחוֹק; לָמָּה פָנֶיךָ תַסְתִּיר (Ps 86:5; 10:1; 44:25). In some Edot HaMizrach communities it appears in Neilah piyyutim on Yom Kippur: עֲמֹד בַפֶּרֶץ… לָמָה ה׳ תַּעֲמֹד בְּרָחוֹק — “Stand in the breach… why stand far?”</w:t>
       </w:r>
     </w:p>
     <w:p>
@@ -896,7 +860,16 @@
         <w:bidi w:val="0"/>
       </w:pPr>
       <w:r>
-        <w:t>תַּאֲוַת עֲנָוִים שָׁמַעְתָּ (Ps 10:17). In the Sefardic Simḥat Torah Hakafot, the verse is cited alongside Ps 52:10 (“וַאֲנִי כְּזַיִת רַעֲנָן…”) to celebrate divine attentiveness at the moment of Torah’s joyful circuit: praise bound to humility.</w:t>
+        <w:t>On Simchat Torah in Edot HaMizrach, Psalm 10:17 is recited within the Hakafot as part of a verse-garland: וַאֲנִי כְּזַיִת רַעֲנָן… תַּאֲוַת עֲנָוִים שָׁמַעְתָּ… — aligning joyous procession with humble dependence.</w:t>
+      </w:r>
+    </w:p>
+    <w:p>
+      <w:pPr>
+        <w:pStyle w:val="BodySans"/>
+        <w:bidi w:val="0"/>
+      </w:pPr>
+      <w:r>
+        <w:t>These reuses are not mere quotations. They interpret the psalm: kingship is confessed daily; helplessness becomes the posture of prayer; the cry of distance becomes the very language of returning.</w:t>
       </w:r>
     </w:p>
     <w:p>
@@ -947,7 +920,7 @@
           <w:b w:val="0"/>
           <w:i w:val="0"/>
         </w:rPr>
-        <w:t>The psalm begins with two interrogatives, both “לָמָה,” “why,” and sets the spatial theology that will govern the poem. God “stands” ‭(דמַעָ)‬ “far off” and “hides” ‭(םלע)‬ precisely “in times of trouble.” Standing, elsewhere, can denote presence and readiness (cf. Ps 82:1, the divine “standing” in the council), but here the prepositional “בְּרָחוֹק” reverses the expectation: present but distant; observing, not intervening. The idiom “to hide the face” ‭(םינפ רתסה)‬ is the stock biblical image for divine withdrawal (Deut 31:17; Ps 13:2: “עַד־אָנָה… תַסְתִּיר אֶת־פָּנֶיךָ מִמֶּנִּי,” “How long… will You hide Your face from me?”). The complaint is thus not atheistic but covenantal: it presumes a God who once acted and is expected to act again.</w:t>
+        <w:t>“Why, O YHWH, do You stand far off; [why] do You hide in times of trouble?”</w:t>
       </w:r>
     </w:p>
     <w:p>
@@ -960,7 +933,7 @@
           <w:b w:val="0"/>
           <w:i w:val="0"/>
         </w:rPr>
-        <w:t>Rashi construes the line as a protest against a pattern—God’s “eyes” seemingly averted at the hour of affliction—while Ibn Ezra notes that God’s “distance” is a human perception conditioned by the absence of visible power. The verbs in Hebrew are imperfects—forms that often express ongoing or repeated action—so the question is not “Why did You…?” but “Why do You keep…?” The psalm’s drama will turn on whether that perception is true (as the wicked supposes) or intolerable (as the petition insists).</w:t>
+        <w:t>The psalm opens with twin “why” questions (לָמָה… תַּעֲמֹד; תַּעְלִים). The spatial verbs do the work. עָמַד (“to stand”) typically signals presence and readiness; here, “stand far off” ‭(קוֹחרָבְּ דמֹעֲתַּ)‬ pictures the divine as a bystander. תַּעְלִים (“You hide”) derives from עלם (“conceal”) and is sharpened by the timing phrase “in times of trouble” ‭(הרָצָּבַּ תוֹתּעִלְ)‬. The poet is not complaining about general divine mystery, but about the experience that concealment peaks precisely when help is needed. The same idiom of hiding the face bespeaks covenant judgment in the Torah: “Then My anger will flare… and I will hide My face from them” (וְחָרָה אַפִּי… וְהִסְתַּרְתִּי פָנַי מֵהֶם, Deut 31:17–18). Later psalms turn the question directly to God: “How long will You hide Your face from me?” (Ps 13:2).</w:t>
       </w:r>
     </w:p>
     <w:p>
@@ -973,7 +946,7 @@
           <w:b w:val="0"/>
           <w:i w:val="0"/>
         </w:rPr>
-        <w:t>The line’s compactness—a hallmark of biblical verse—omits conjunctions and logical links, forcing the reader to infer the relationship between cola. The two parts of the line intensify each other (“A is so—and what’s more, B”): distance (“stand far”) culminates in concealment (“hide”). The psalm will later invert both: God’s “hand” is lifted (v. 12), and God “does see” (v. 14). In other words, the opening complaint sets up the poem’s rebuttal, but that rebuttal emerges not from observation but from the act of prayer itself.</w:t>
+        <w:t>Radak frames Psalm 10 as a general prayer for anyone oppressed, not a single historical crisis. That choice fits the diction. “Times of trouble” ‭(תוֹתּעִ)‬ and “standing far” ‭(קוֹחרָבְּ)‬ leave particulars unspecified. The line also establishes a thematic irony: the wicked in verse 11 will say nearly the same words (“He hides His face”; “He will never see”), but as a taunt. The righteous laments hiddenness as a crisis of relationship; the wicked treat hiddenness as license.</w:t>
       </w:r>
     </w:p>
     <w:p>
@@ -986,7 +959,20 @@
           <w:b w:val="0"/>
           <w:i w:val="0"/>
         </w:rPr>
-        <w:t>Finally, note how Psalm 10 converses with its neighbors. Psalm 44, a communal lament, uses nearly identical language: “לָמָּה־פָנֶיךָ תַסְתִּיר; תִּשְׁכַּח עָנְיֵנוּ וְלַחֲצֵנוּ” (“Why do You hide Your face? Will You forget our affliction and oppression?” Ps 44:25). The same idiom can be prayed by a nation or an individual—which is precisely Psalm 10’s point: the oppressor’s success feels like systemic failure of justice.</w:t>
+        <w:t>Stylistically, the terseness intensifies the plea. Hebrew poetry often omits conjunctions and connectors; the reader must infer the relation between cola. Here we hear a beat of accusation and a beat of ache. It’s a textbook instance of what scholars call parallelism: “A is so, and what’s more, B”—“You stand far; and what’s more, You hide when we most need You.”</w:t>
+      </w:r>
+    </w:p>
+    <w:p>
+      <w:pPr>
+        <w:pStyle w:val="BodySans"/>
+        <w:bidi w:val="0"/>
+      </w:pPr>
+      <w:r>
+        <w:rPr>
+          <w:b w:val="0"/>
+          <w:i w:val="0"/>
+        </w:rPr>
+        <w:t>—</w:t>
       </w:r>
     </w:p>
     <w:p>
@@ -1020,7 +1006,7 @@
           <w:b w:val="0"/>
           <w:i w:val="0"/>
         </w:rPr>
-        <w:t>The verse moves from diagnosis to imprecation. The prefixed bet in “בְּגַאֲוַת רָשָׁע” is causal (“because of/by the arrogance of the wicked”). The verb “יִדְלַק” (dālaq) literally means “burn” but idiomatically “hotly pursue” (Gen 31:36: “כִּי דָלַקְתָּ אַחֲרָי,” “that you pursued me hotly”). The object is “עָנִי,” the afflicted poor—the first of a cluster of terms for the vulnerable in this psalm (עָנִי, חֵלְכָה, נָקִי, יָתוֹם, דָּךְ). The second colon shifts into a jussive (a wish/command form): “יִתָּפְשׂוּ” (“may they be caught”) “בִּמְזִמּוֹת זוּ חָשָׁבוּ” (“in the schemes they themselves devised”). The demonstrative זוּ (“this,” an older poetic form) adds bite: “that very thing they plotted.”</w:t>
+        <w:t>“In the arrogance of the wicked the poor is hotly pursued; may they be caught in the schemes they devised.”</w:t>
       </w:r>
     </w:p>
     <w:p>
@@ -1033,7 +1019,7 @@
           <w:b w:val="0"/>
           <w:i w:val="0"/>
         </w:rPr>
-        <w:t>The justice envisioned is measure-for-measure (middah k’neged middah). Psalm 9 says the same of national aggressors: “בְּרֶשֶׁת־זוּ טָמְנוּ נִלְכְּדָה רַגְלָם” (“In the net they hid, their own foot was caught,” Ps 9:16). Here the verb “תָּפַשׂ,” to seize, pictures the trap springing on its owner. Radak hears this as prayer: not a description of what is happening, but a plea for an alternative moral physics where the oppressor’s plan collapses inward.</w:t>
+        <w:t>The first colon names a cause: “by the arrogance ‭(תוַאֲגַבְּ)‬ of the wicked” the poor ‭(ינִעָ)‬ are pursued. The verb יִדְלַק (from דלק) is visceral: in Genesis 31:36 it means “pursue hotly” ‭(ירַחֲאַ תָּקְלַדָ יכִּ)‬. Pride animates the hunt. The victims are plural in the psalm (עָנִי; יָתוֹם; דָּךְ): Hebrew varies the nouns to insist that the vulnerable wear many faces.</w:t>
       </w:r>
     </w:p>
     <w:p>
@@ -1046,7 +1032,33 @@
           <w:b w:val="0"/>
           <w:i w:val="0"/>
         </w:rPr>
-        <w:t>The engine of predation, the verse suggests, is “גַּאֲוָה”—haughty overreach. The Psalter repeatedly links pride to harm (Ps 73:6) and to doctrinal insolence (Ps 10:4). Pride here births pursuit (“burning chase”), a verb that lifts predation out of the accidental and into the willful. The second colon—“may they be caught”—is the first counter-move in the psalm’s chess: turn calculation back on the calculator.</w:t>
+        <w:t>The second colon pivots to prayer: יִתָּפְשׂוּ (“may they be caught”) turns description into imprecation, asking for measure-for-measure justice. The archaic demonstrative זוּ (“this”) in זוּ חָשָׁבוּ gives the line a chiseled sound. Echoes abound elsewhere: “The nations sank in the pit they made; their own foot is caught in the net they hid” (טָבְעוּ גוֹיִם בְּשַׁחַת עָשׂוּ; בְּרֶשֶׁת־זוּ טָמָנוּ נִלְכְּדָה רַגְלָם, Ps 9:16). The pattern is a moral physics of retribution embedded in the prayer: the trapper trips himself.</w:t>
+      </w:r>
+    </w:p>
+    <w:p>
+      <w:pPr>
+        <w:pStyle w:val="BodySans"/>
+        <w:bidi w:val="0"/>
+      </w:pPr>
+      <w:r>
+        <w:rPr>
+          <w:b w:val="0"/>
+          <w:i w:val="0"/>
+        </w:rPr>
+        <w:t>The construction illustrates Hebrew “staircase” parallelism: the second colon doesn’t merely restate the first; it completes it by naming the hoped-for outcome. The wicked’s arrogance becomes not just motive but the very snare into which he should fall.</w:t>
+      </w:r>
+    </w:p>
+    <w:p>
+      <w:pPr>
+        <w:pStyle w:val="BodySans"/>
+        <w:bidi w:val="0"/>
+      </w:pPr>
+      <w:r>
+        <w:rPr>
+          <w:b w:val="0"/>
+          <w:i w:val="0"/>
+        </w:rPr>
+        <w:t>—</w:t>
       </w:r>
     </w:p>
     <w:p>
@@ -1067,7 +1079,7 @@
           <w:b w:val="0"/>
           <w:i w:val="0"/>
         </w:rPr>
-        <w:t>כִּי־הִלֵּל רָשָׁע עַל־תַּאֲוַת נַפְשׁוֹ; וּבֹצֵעַ בֵּרֵךְ; נִאֵץ ה׳׃</w:t>
+        <w:t>כִּי־הִלֵּל רָשָׁע עַל־תַּאֲוַת נַפְשׁוֹ; וּבֹצֵעַ בֵּרֵךְ נִאֵץ ה׳׃</w:t>
       </w:r>
     </w:p>
     <w:p>
@@ -1080,7 +1092,7 @@
           <w:b w:val="0"/>
           <w:i w:val="0"/>
         </w:rPr>
-        <w:t>The line names three things: boasting, grasping, blasphemy. The wicked “boasts” ‭(ללֵּהִ)‬ “about the desire of his soul”: not merely “in” his desire but “about” it, as if desire itself were a credential. The noun תַּאֲוָה is appetite as theology. The second phrase is wonderfully paradoxical: “וּבֹצֵעַ בֵּרֵךְ”—“and the one who gains by violence (‘the extortioner’) blesses.” What can this mean? Either he blesses himself or others like him, or he wraps his acquisitiveness in pious language. Either way, the next word unmasks him: “נִאֵץ ה׳,” “he has reviled the LORD.”</w:t>
+        <w:t>“For the wicked boasts about his soul’s desire; the greedy one blesses [himself]—he despises YHWH.”</w:t>
       </w:r>
     </w:p>
     <w:p>
@@ -1093,7 +1105,7 @@
           <w:b w:val="0"/>
           <w:i w:val="0"/>
         </w:rPr>
-        <w:t>Rabbinic tradition uses this verse to stigmatize ritual piety welded to injustice. “One who stole a measure of wheat, ground it, baked it, and recited the blessing over it—this is not a blessing but a blasphemy; of him Scripture says, ‘The extortioner blessed—he reviled the LORD’” (Bava Kamma 94a: “עַל זֶה נֶאֱמַר: בּוֹצֵעַ בֵּרֵךְ נִאֵץ ה׳”). The point is not a legal technicality; it is moral clarity: religion that sanctions exploitation profanes God’s Name.</w:t>
+        <w:t>The wicked’s appetite becomes his praise. הִלֵּל (“boast/praise”) usually takes a worthy object; here the wicked “boasts about the craving of his own life” ‭(וֹשׁפְנַ תוַאֲתַּ־לעַ)‬, turning appetite into a liturgy of the self. The second colon shocks: “the בֹּצֵעַ (the extortionist/greedy) blesses—he despises YHWH.” How can one “bless” and “despise” in the same breath? Rabbinic tradition seized on the paradox. The Torah Temimah (citing Bava Kamma 94a) records: “If one stole a measure of wheat, ground it, baked it, and separated challah—how does he bless? He is not blessing but blaspheming; concerning this it is said, בֹּצֵעַ בֵּרֵךְ נִאֵץ ה׳.” In Sanhedrin 6b the dictum “Let the law pierce the mountain” is paired with “one who praises the ‘botzea’ (one who cuts a deal at justice’s expense) is blaspheming”—twisting piety to varnish injustice.</w:t>
       </w:r>
     </w:p>
     <w:p>
@@ -1106,7 +1118,20 @@
           <w:b w:val="0"/>
           <w:i w:val="0"/>
         </w:rPr>
-        <w:t>The wicked’s “blessing” is therefore the mirror image of v. 7’s “full mouth” of oaths. He can talk God-talk; the psalm listens beneath it. “תַּאֲוַת נַפְשׁוֹ,” “the desire of his throat/life,” is a strong phrasing: the “throat” is where appetite lives. Psalm 10 will soon contrast this with “תַּאֲוַת עֲנָוִים” (“the desire of the lowly,” v. 17), which God actually hears.</w:t>
+        <w:t>The word-pair is theologically explosive: “blesses” ‭(ךְרֵבֵּ)‬ and “despises” ‭(ץאֵנִ)‬. נָאֵץ appears in polemical contexts: “How long… shall the enemy revile Your name?” (יְנָאֵץ אוֹיֵב שִׁמְךָ, Ps 74:10). The verse anatomizes a religious perversion: a mouth that pronounces benediction to sanctify grasping. It is the first step down the slope toward verse 11’s “God has forgotten.”</w:t>
+      </w:r>
+    </w:p>
+    <w:p>
+      <w:pPr>
+        <w:pStyle w:val="BodySans"/>
+        <w:bidi w:val="0"/>
+      </w:pPr>
+      <w:r>
+        <w:rPr>
+          <w:b w:val="0"/>
+          <w:i w:val="0"/>
+        </w:rPr>
+        <w:t>—</w:t>
       </w:r>
     </w:p>
     <w:p>
@@ -1127,7 +1152,7 @@
           <w:b w:val="0"/>
           <w:i w:val="0"/>
         </w:rPr>
-        <w:t>רָשָׁע כְּגֹבַהּ אַפּוֹ בַּל־יִדְרֹשׁ; אֵין אֱלֹקִים כׇּל־מְזִמּוֹתָיו׃</w:t>
+        <w:t>רָשָׁע כְּגֹבַהּ אַפּוֹ בַּל־יִדְרֹשׁ; אֵין אֱלֹקִים כָּל־מְזִמּוֹתָיו׃</w:t>
       </w:r>
     </w:p>
     <w:p>
@@ -1140,7 +1165,7 @@
           <w:b w:val="0"/>
           <w:i w:val="0"/>
         </w:rPr>
-        <w:t>A compact verse that requires unpacking. The phrase “כְּגֹבַהּ אַפּוֹ” literally, “according to the height of his nose,” is a physical caricature of pride—nose lifted high. From this posture flows “בַּל־יִדְרֹשׁ,” “he does not seek.” Seek what? Two intertwined meanings: (1) he does not seek God (compare Ps 14:2, “דֹּרֵשׁ אֶת־אֱלֹקִים”); (2) he lives as if God does not “seek” him, that is, does not investigate or require his deeds.</w:t>
+        <w:t>“The wicked—according to the height of his nose—‘does not seek’; ‘There is no God’ is all his schemes.”</w:t>
       </w:r>
     </w:p>
     <w:p>
@@ -1153,7 +1178,7 @@
           <w:b w:val="0"/>
           <w:i w:val="0"/>
         </w:rPr>
-        <w:t>The second colon admits two precise readings: (a) “אֵין אֱלֹקִים” is a quoted creed: “There is no God—[so say] all his schemes.” This echoes Ps 14:1: “אָמַר נָבָל בְּלִבּוֹ: אֵין אֱלֹקִים” (“The benighted says in his heart: ‘There is no God’”). Or (b) syntactically, “God is not in all his schemes”—that is, God is absent from his calculations. Ibn Ezra and Radak prefer this practical atheism: not a metaphysical denial of God’s existence but a moral one, a life planned as if God will not weigh it.</w:t>
+        <w:t>Two hard phrases require attention. First, “according to the height of his nose” ‭(וֹפּאַ הּבַגֹכְּ)‬: אַף is “nose,” hence “face” and by extension “anger.” The picture is someone literally holding his nose high—a physical arrogance that mirrors spiritual posture (cf. Prov 30:13). Second, “בַּל־יִדְרֹשׁ” is either “he does not seek [God]” or “He [God] does not ‘seek/call to account’.” The ambiguity is productive; both are true of the wicked’s worldview.</w:t>
       </w:r>
     </w:p>
     <w:p>
@@ -1166,7 +1191,33 @@
           <w:b w:val="0"/>
           <w:i w:val="0"/>
         </w:rPr>
-        <w:t>Darash returns. The wicked “does not seek” (v. 4); he asserts God “does not call to account” (v. 13); the psalmist petitions God to “seek” the wickedness till none remains (v. 15). Elsewhere, the same verb can denote the divine investigation that safeguards justice: “דֹּרֵשׁ דָּמִים” (“the One who requires blood,” Ps 9:13). Psalm 10 hangs its theology on a verb.</w:t>
+        <w:t>The next clause may be read, with Ibn Ezra, “God is not in all his schemes”—i.e., the wicked plans as if God were irrelevant. Or, with echoes of Ps 14:1, it’s a naked creed: “There is no God [in/for] all his plans.” In either case, דרש (“seek”) will become the poem’s hinge in vv.13 and 15.</w:t>
+      </w:r>
+    </w:p>
+    <w:p>
+      <w:pPr>
+        <w:pStyle w:val="BodySans"/>
+        <w:bidi w:val="0"/>
+      </w:pPr>
+      <w:r>
+        <w:rPr>
+          <w:b w:val="0"/>
+          <w:i w:val="0"/>
+        </w:rPr>
+        <w:t>Psalm 94:9 answers the implied claim: God’s hearing and seeing are baked into creation itself. The wicked’s high nose is a metaphorical affront to the One who “formed the eye.”</w:t>
+      </w:r>
+    </w:p>
+    <w:p>
+      <w:pPr>
+        <w:pStyle w:val="BodySans"/>
+        <w:bidi w:val="0"/>
+      </w:pPr>
+      <w:r>
+        <w:rPr>
+          <w:b w:val="0"/>
+          <w:i w:val="0"/>
+        </w:rPr>
+        <w:t>—</w:t>
       </w:r>
     </w:p>
     <w:p>
@@ -1200,7 +1251,7 @@
           <w:b w:val="0"/>
           <w:i w:val="0"/>
         </w:rPr>
-        <w:t>A three-step portrayal of impunity. First, “יָחִילוּ דְרָכָיו”—not “writhe” here, but “are firm/prosper,” an attested sense of the root (cf. Job 20:21: “לֹא־יָחִיל טוּבוֹ,” “his prosperity will not endure”). And “בְּכָל־עֵת”: always. Second, “Your judgments are ‘מָרוֹם’—high—‘מִנֶּגְדּוֹ’—from before him”: justice exists, but far beyond his field of view. This spatial idiom reprises v. 1’s distance; what was “You standing far” becomes “Your judgments far” for him. Third, “he ‘snorts’ at all his foes” ‭(חופ)‬, a verb used elsewhere for contemptuous puffing (Prov 29:8: “אַנְשֵׁי לָצוֹן יָפִיחוּ קִרְיָה,” “scoffers inflame a city”).</w:t>
+        <w:t>“His ways are firm/prosper at all times; Your judgments are high, out of his sight; all his foes he snorts at.”</w:t>
       </w:r>
     </w:p>
     <w:p>
@@ -1213,7 +1264,33 @@
           <w:b w:val="0"/>
           <w:i w:val="0"/>
         </w:rPr>
-        <w:t>The effect is crushing: unbroken success, inaccessible justice, effortless disdain. The psalm does not deny the phenomenon; it dares to articulate it. But by naming it in prayer, it invites a re-framing: if “Your judgments” are high, let Your “hand” be lifted (v. 12). The poem consistently answers spatial metaphors with spatial counter-metaphors.</w:t>
+        <w:t>The verb יָחִילוּ (from חוּל) can mean “writhe,” but here (as in Job 20:21: לֹא יָחִיל טוּבוֹ) it denotes “endure/prosper.” The wicked’s road seems stable “at all times,” a phrase that mockingly parallels “in times of trouble” (v.1). Next are the spatial metaphors: “Your judgments are מָרוֹם (high), מִנֶּגְדּוֹ (away from before him).” The wicked experiences divine justice as remote—too elevated to be reckoned with. Finally, “he snorts/puffs at all his foes” ‭(חַיפִיָ)‬, a contemptuous breath that dismisses opposition.</w:t>
+      </w:r>
+    </w:p>
+    <w:p>
+      <w:pPr>
+        <w:pStyle w:val="BodySans"/>
+        <w:bidi w:val="0"/>
+      </w:pPr>
+      <w:r>
+        <w:rPr>
+          <w:b w:val="0"/>
+          <w:i w:val="0"/>
+        </w:rPr>
+        <w:t>The Talmud (Berakhot 7b) warns against provoking a wicked person when “the hour smiles at him,” citing this verse: “His ways prosper… Your judgments are far from him.” It is a psychological realism: there are seasons when evil is inexplicably buoyant. The psalm does not blink.</w:t>
+      </w:r>
+    </w:p>
+    <w:p>
+      <w:pPr>
+        <w:pStyle w:val="BodySans"/>
+        <w:bidi w:val="0"/>
+      </w:pPr>
+      <w:r>
+        <w:rPr>
+          <w:b w:val="0"/>
+          <w:i w:val="0"/>
+        </w:rPr>
+        <w:t>—</w:t>
       </w:r>
     </w:p>
     <w:p>
@@ -1234,7 +1311,7 @@
           <w:b w:val="0"/>
           <w:i w:val="0"/>
         </w:rPr>
-        <w:t>אָמַר בְּלִבּוֹ: בַּל־אֶמּוֹט; לְדֹר וָדֹר אֲשֶׁר לֹא־בְרָע׃</w:t>
+        <w:t>אָמַר בְּלִבּוֹ: בַּל־אֶמּוֹט; לְדֹר וָדֹר אֲשֶׁר לֹא בְרָע׃</w:t>
       </w:r>
     </w:p>
     <w:p>
@@ -1247,7 +1324,7 @@
           <w:b w:val="0"/>
           <w:i w:val="0"/>
         </w:rPr>
-        <w:t>The first heart-speech. “בַּל־אֶמּוֹט,” “I shall not be moved,” is a line the Psalter puts in the mouth of the righteous, too—“שִׁוִּיתִי ה׳ לְנֶגְדִּי תָמִיד… בַּל אֶמּוֹט” (“I set the LORD always before me… I shall not be moved,” Ps 16:8). Here it is presumption, not trust. “לְדֹר וָדֹר” makes the claim generational—his security is not just present but projected across time.</w:t>
+        <w:t>“He says in his heart: ‘I shall not be moved; for generation and generation I [am] not in trouble.’”</w:t>
       </w:r>
     </w:p>
     <w:p>
@@ -1260,7 +1337,7 @@
           <w:b w:val="0"/>
           <w:i w:val="0"/>
         </w:rPr>
-        <w:t>The relative clause “אֲשֶׁר לֹא־בְרָע” is compressed. Likely sense: “for generation upon generation—without evil touching me,” i.e., “never in trouble.” The heart-talk here is about permanence; later it becomes about theology: God’s forgetfulness (v. 11), God’s inaction (v. 13). Malbim shrewdly notes the progression: from personal invulnerability to a theory of divine disengagement.</w:t>
+        <w:t>The first of three heart-sayings. בַּל־אֶמּוֹט (“I shall not be moved”) is a phrase the righteous also use—“Because He is at my right hand, I shall not be moved” (Ps 16:8). On the lips of the wicked it becomes presumption. The temporal inflation “לְדֹר וָדֹר” claims trans-generational immunity. Rashi paraphrases: no harm will ever befall me or my house. The claim parodies God’s own “generation to generation” faithfulness (Ps 33:11; 119:90). Arrogance imitates eternity.</w:t>
       </w:r>
     </w:p>
     <w:p>
@@ -1273,7 +1350,20 @@
           <w:b w:val="0"/>
           <w:i w:val="0"/>
         </w:rPr>
-        <w:t>This formula—“he says in his heart”—is a wisdom device across Scripture (Ps 14:1; Eccl 2:15). It exposes the logic behind behavior. In Psalm 10 that logic is chillingly coherent: if I am perpetually unshaken, therefore either God forgets me (or my victims), or there is no divine reckoning.</w:t>
+        <w:t>The interior monologues trace a descent: first personal invulnerability (v.6), then divine inattention (v.11), finally denial of judgment (v.13). It is a psychology of impunity.</w:t>
+      </w:r>
+    </w:p>
+    <w:p>
+      <w:pPr>
+        <w:pStyle w:val="BodySans"/>
+        <w:bidi w:val="0"/>
+      </w:pPr>
+      <w:r>
+        <w:rPr>
+          <w:b w:val="0"/>
+          <w:i w:val="0"/>
+        </w:rPr>
+        <w:t>—</w:t>
       </w:r>
     </w:p>
     <w:p>
@@ -1307,7 +1397,7 @@
           <w:b w:val="0"/>
           <w:i w:val="0"/>
         </w:rPr>
-        <w:t>The anatomy of harm shifts to speech. The mouth is “full” ‭(אלֵמָ)‬—not of praise but of “oaths” ‭(הלָאָ)‬, “deceits” ‭(תוֹמרְמִ)‬, and “תֹּךְ” (injurious fraud). The underside of the tongue hides “עָמָל וָאָוֶן”—mischief and iniquity. The idiom “under the tongue” recurs in Job 20:12: “אִם־יַמְתִּיק בְּפִיו רָעָה; יַכְחִידֶנָּה תַּחַת לְשׁוֹנוֹ” (“If evil is sweet in his mouth, he hides it under his tongue”). The psalm’s picture is of perjury (“oaths”) as a tool of deceit—words used to do violence.</w:t>
+        <w:t>“His mouth is full of oaths; and deceits and oppression; under his tongue are mischief and iniquity.”</w:t>
       </w:r>
     </w:p>
     <w:p>
@@ -1320,7 +1410,20 @@
           <w:b w:val="0"/>
           <w:i w:val="0"/>
         </w:rPr>
-        <w:t>The noun pair עָמָל/אָוֶן is a favorite in the Psalter for trouble with moral emptiness. Here the balance is elegant: public noise (full mouth) vs. hidden intent (under the tongue); performative vow vs. concealed malice. The psalm will later ask God, by contrast, to “incline Your ear” (v. 17)—divine hearing against human manipulation of speech.</w:t>
+        <w:t>A somatic map of evil speech: mouth and tongue. אָלָה is “oath,” often self-maledictory; here likely false oaths to launder fraud. תֹךְ is rare, akin to oppression or harm (cf. Ps 72:14). The phrase “under his tongue” ‭(וֹנוֹשׁלְ תחַתַּ)‬ is vivid: concealed malice, venom stored for the strike. Job uses the same image: “Though evil is sweet in his mouth… he hides it under his tongue” (יַכְחִידֶנָּה תַּחַת לְשׁוֹנוֹ, Job 20:12). The paired nouns עָמָל וָאָוֶן recur in portraits of harm (Ps 7:15; 94:20). Words in this psalm both conceal and reveal—an interior theology (“he says in his heart”) and an exterior rhetoric (“his mouth is full”). The mismatch is the point.</w:t>
+      </w:r>
+    </w:p>
+    <w:p>
+      <w:pPr>
+        <w:pStyle w:val="BodySans"/>
+        <w:bidi w:val="0"/>
+      </w:pPr>
+      <w:r>
+        <w:rPr>
+          <w:b w:val="0"/>
+          <w:i w:val="0"/>
+        </w:rPr>
+        <w:t>—</w:t>
       </w:r>
     </w:p>
     <w:p>
@@ -1354,7 +1457,7 @@
           <w:b w:val="0"/>
           <w:i w:val="0"/>
         </w:rPr>
-        <w:t>The verbs and nouns fuse to make a scene. He “sits” in “ambush” ‭(ברַאְמַ)‬ in “חֲצֵרִים”—villages, settlements. In “secret places” ‭(םירִתָּסְמִ)‬ he “kills the innocent” ‭(יקִנָ)‬. His “eyes” watch (יִצְפֹּנוּ, from צָפַן “to watch/hide/store”) “לְחֵלְכָה,” the helpless—a rare word (cf. vv. 10, 14), perhaps related to “חֵלֶךְ,” weakness/poverty.</w:t>
+        <w:t>“He sits in ambush in the villages; in the secret places he kills the innocent; his eyes spy on the helpless.”</w:t>
       </w:r>
     </w:p>
     <w:p>
@@ -1367,7 +1470,7 @@
           <w:b w:val="0"/>
           <w:i w:val="0"/>
         </w:rPr>
-        <w:t>The contrast of public space (“courts/settlements”) and hiding places captures the pervasiveness of predation—no zone is safe. Psalm 64 uses similar hunting imagery—“לִירוֹת בַּמִּסְתָּרִים תָּם; פִּתְאֹם יוֹרֻהוּ” (“to shoot in secret at the blameless; suddenly they shoot,” Ps 64:5)—for slander and conspiracy. Here the result is not reputation but blood (“יַהֲרֹג נָקִי”).</w:t>
+        <w:t>The verbs are patient and predatory: “sits” ‭(בשֵׁיֵ)‬, “kills” ‭(גרֹהֲיַ)‬, “spies” (יִצְפֹּנוּ, from צפן “to hide/store/lie in wait”). The settings—villages and secret places—suggest ubiquity: public squares rife with private violence. The object “נָקִי” (innocent) makes the moral charge explicit: this is not warfare; it is murder. The rare noun חֵלְכָה (wretched/helpless) recurs in vv.10, 14. Masoretically it looks like “your helpless one,” which Rashi hears as God’s people; but as a collective it likely means “the helpless” more generally. The lion/allusions gather (see v.9), echoing Ps 7:3’s “lest he tear like a lion.” Psalm 64:5 offers an arresting parallel for tactics: “to shoot from hiding at the blameless” ‭(םתָּ םירִתָּסְמִּבַּ תרֹילִ)‬.</w:t>
       </w:r>
     </w:p>
     <w:p>
@@ -1380,7 +1483,20 @@
           <w:b w:val="0"/>
           <w:i w:val="0"/>
         </w:rPr>
-        <w:t>Rashi notes a masoretic curiosity: the form לְחֵלְכָה with final ה may be a graphic variant for the second person suffix (“your helpless one”), creating an address to God—“Your helpless one.” Even without that, the theological point stands: the poor belong to God; His law and prophets repeatedly claim them (Deut 10:18; Isa 11:4).</w:t>
+        <w:t>Against the wicked’s ever-watchful eye stands the divine eye: “You do look” (v.14). The competing gazes—predator and Protector—frame the psalm’s pivot.</w:t>
+      </w:r>
+    </w:p>
+    <w:p>
+      <w:pPr>
+        <w:pStyle w:val="BodySans"/>
+        <w:bidi w:val="0"/>
+      </w:pPr>
+      <w:r>
+        <w:rPr>
+          <w:b w:val="0"/>
+          <w:i w:val="0"/>
+        </w:rPr>
+        <w:t>—</w:t>
       </w:r>
     </w:p>
     <w:p>
@@ -1401,7 +1517,7 @@
           <w:b w:val="0"/>
           <w:i w:val="0"/>
         </w:rPr>
-        <w:t>יֶאֱרֹב בַּמִּסְתָּר כְּאַרְיֵה בְּסֻכּוֹ; יֶאֱרֹב לַחֲטוֹף עָנִי; יַחְטֹף עָנִי בְּמֹשְׁכוֹ בְּרִשְׁתּוֹ׃</w:t>
+        <w:t>יֶאֱרֹב בַּמִּסְתָּר כְּאַרְיֵה בְסֻכּוֹ; יֶאֱרֹב לַחֲטֹף עָנִי; יַחְטֹף עָנִי בְּמָשְׁכוֹ בְרִשְׁתּוֹ׃</w:t>
       </w:r>
     </w:p>
     <w:p>
@@ -1414,7 +1530,7 @@
           <w:b w:val="0"/>
           <w:i w:val="0"/>
         </w:rPr>
-        <w:t>The image resolves: a lion in its lair (“כְּאַרְיֵה בְּסֻכּוֹ”), a hunter with a net. The double “יֶאֱרֹב” (“he lurks… he lurks”) builds the tension; the third colon releases it: “יַחְטֹף,” “he seizes,” “בְּמֹשְׁכוֹ בְּרִשְׁתּוֹ,” “as he draws his net.” The mix of metaphors is deliberate. In ancient iconography, kings and predators both hunt; the psalm suggests that the oppressor imitates both: a beast in stealth, a ruler wielding technology.</w:t>
+        <w:t>“He lurks in secret like a lion in his lair; he lurks to seize the poor; he seizes the poor by dragging him in his net.”</w:t>
       </w:r>
     </w:p>
     <w:p>
@@ -1427,7 +1543,33 @@
           <w:b w:val="0"/>
           <w:i w:val="0"/>
         </w:rPr>
-        <w:t>Psalm 9 already pictured the just reversal: “בְּרֶשֶׁת־זוּ טָמְנוּ נִלְכְּדָה רַגְלָם” (“In the net they hid, their foot was caught,” Ps 9:16). The shift from Ps 9 (plurals; “nations”) to Ps 10 (singular; “the wicked”) is instructive: the problem is one, whether it wears a crown or a mask.</w:t>
+        <w:t>The simile is explicit: “like a lion in his shelter” ‭(וֹכּסֻבְ היֵרְאַכְּ)‬. Elsewhere Israel is likened to a lion that none dare rouse (Num 24:9). Here the wicked borrows the image to predatory ends. The mixed metaphor—cat and net—is pointed: this is not just brute force but also apparatus and strategy. Psalm 31:5 puts the righteous on the other end of the image: “You will bring me out of the net they hid for me” ‭(ילִ וּנמְטָ וּז תשֶׁרֶמֵ ינִאֵיצִוֹתּ)‬.</w:t>
+      </w:r>
+    </w:p>
+    <w:p>
+      <w:pPr>
+        <w:pStyle w:val="BodySans"/>
+        <w:bidi w:val="0"/>
+      </w:pPr>
+      <w:r>
+        <w:rPr>
+          <w:b w:val="0"/>
+          <w:i w:val="0"/>
+        </w:rPr>
+        <w:t>The triple cadence—יֶאֱרֹב… יֶאֱרֹב… יַחְטֹף—feels like stalking escalating to pounce. The repetition is a classic “staircase” move. The psalm invites the reader to feel the hunt.</w:t>
+      </w:r>
+    </w:p>
+    <w:p>
+      <w:pPr>
+        <w:pStyle w:val="BodySans"/>
+        <w:bidi w:val="0"/>
+      </w:pPr>
+      <w:r>
+        <w:rPr>
+          <w:b w:val="0"/>
+          <w:i w:val="0"/>
+        </w:rPr>
+        <w:t>—</w:t>
       </w:r>
     </w:p>
     <w:p>
@@ -1448,7 +1590,7 @@
           <w:b w:val="0"/>
           <w:i w:val="0"/>
         </w:rPr>
-        <w:t>יִדְכֶּה יָשֹׁחַ; וְנָפַל בַּעֲצוּמָיו; חֵל כָּאִים׃ [Qere]</w:t>
+        <w:t>יִדְכֶּה יָשֹׁחַ; וְנָפַל בַּעֲצוּמָיו חֵל כָּאִים׃ (Qere)</w:t>
       </w:r>
     </w:p>
     <w:p>
@@ -1461,7 +1603,7 @@
           <w:b w:val="0"/>
           <w:i w:val="0"/>
         </w:rPr>
-        <w:t>The verse is textually difficult and therefore evocative. The Qere (the traditional reading) yields “יִדְכֶּה יָשֹׁחַ”—“he crouches, he bows down”—keeping the predator subject from v. 9. Then, “וְנָפַל בַּעֲצוּמָיו”—“and there falls, by his might” (or “by his strong [ones/forces]”), “חֵל כָּאִים”—“a host of crushed ones.” The Ketiv (consonantal text) can be read differently, with “וְדָכָה”—“and is crushed”—shifting subject, and “חֵלְכָאִים” as one word.</w:t>
+        <w:t>“He crouches, he bows; and the crushed company falls by his strong [power].”</w:t>
       </w:r>
     </w:p>
     <w:p>
@@ -1474,7 +1616,7 @@
           <w:b w:val="0"/>
           <w:i w:val="0"/>
         </w:rPr>
-        <w:t>Radak offers a different angle: sometimes the band feigns weakness (“דָכָה,” crushed) to lure travelers into complacency; then “חֵל כָּאִים”—a band of crushed-looking folk—falls on them “בַּעֲצוּמָיו,” revealing their strength. Ibn Ezra keeps the lion focus: “בַּעֲצוּמָיו” could be the lion’s powerful limbs. The ambiguity may be the point: the victim falls beneath an unspecified “might”—claws, accomplices, policy—whatever tools tyranny employs.</w:t>
+        <w:t>This line is textually thorny. The Ketiv/Qere (the written vs. read forms preserved by the Masoretes) differ at several points. The Qere (as above) makes the wicked the subject of the crouching verbs—“he crouches ‭(הכֶּדְיִ)‬, he bows ‭(חַשֹׁיָ)‬”—a hunter lowering himself before the spring. The second colon’s “חֵל כָּאִים” (read as two words) means “a company of the afflicted”; they “fall by his עֲצוּמָיו”—either “his mighty [limbs]” (Ibn Ezra) or “his powerful means.” Rashi and Radak offer another stratagem: the wicked may “make himself crushed and bowed” to ingratiate and then attack when unguarded.</w:t>
       </w:r>
     </w:p>
     <w:p>
@@ -1487,7 +1629,20 @@
           <w:b w:val="0"/>
           <w:i w:val="0"/>
         </w:rPr>
-        <w:t>The verb דָּכָה (“to crush”) appears elsewhere in plaintive prayers: “לֵב נִדְכֶּה” (“a contrite heart,” Ps 51:19). Here, the “crushed” are crushed not by God’s discipline but by human force. The crescendo of verbs—crouch, bow, fall—creates a visual descent. The poem has reached the moral bottom.</w:t>
+        <w:t>Either way, the motion is downward: an ambushed vulnerable group collapses under “strong” force. The ambiguity itself conveys the wicked’s guile. The Ketiv/Qere here models how the ancient tradition preserved multiple plausible senses, inviting, not foreclosing, interpretation.</w:t>
+      </w:r>
+    </w:p>
+    <w:p>
+      <w:pPr>
+        <w:pStyle w:val="BodySans"/>
+        <w:bidi w:val="0"/>
+      </w:pPr>
+      <w:r>
+        <w:rPr>
+          <w:b w:val="0"/>
+          <w:i w:val="0"/>
+        </w:rPr>
+        <w:t>—</w:t>
       </w:r>
     </w:p>
     <w:p>
@@ -1521,7 +1676,7 @@
           <w:b w:val="0"/>
           <w:i w:val="0"/>
         </w:rPr>
-        <w:t>The second heart-speech states the theology of absence in three clauses. “שָׁכַח אֵל”—“God has forgotten.” “הִסְתִּיר פָּנָיו”—“He has hidden His face.” “בַּל־רָאָה לָנֶצַח”—“He will never see.” The adverb “לָנֶצַח” could mean “forever” or “for a long time,” but the effect is a total denial of divine sight across time.</w:t>
+        <w:t>“He says in his heart: ‘God has forgotten; He has hidden His face; He will never see.’”</w:t>
       </w:r>
     </w:p>
     <w:p>
@@ -1534,7 +1689,33 @@
           <w:b w:val="0"/>
           <w:i w:val="0"/>
         </w:rPr>
-        <w:t>Deuteronomy 31:17 provides the covenant background: “וְחָרָה אַפִּי… וְעָזַבְתִּים, וְהִסְתַּרְתִּי פָנַי מֵהֶם… וּמְצָאֻהוּ רָעוֹת רַבּוֹת” (“My anger will flare up… I will abandon them, and hide My face from them… and many evils shall befall them”). The wicked here takes Israel’s fear (“God has hidden His face”) and uses it as a license. Psalm 94 corrects him: “הֲנֹטַע אֹזֶן, הֲלֹא יִשְׁמָע; אִם־יוֹצֵר עַיִן, הֲלֹא יַבִּיט” (“He who planted the ear, shall He not hear? He who formed the eye, shall He not behold?” Ps 94:9). Psalm 10 will answer with the same logic in v. 14: “רָאִיתָה… תַּבִּיט”—You do see.</w:t>
+        <w:t>The second heart-saying makes a theological claim across three clauses, moving from memory ‭(חכַשָׁ)‬ to presence ‭(וינָפָּ ריתִּסְהִ)‬ to sight ‭(חצַנֶלָ האָרָ־לבַּ)‬. It is a totalizing denial: God neither remembers, nor regards, nor sees. As noted, these phrases echo Israel’s own lament (Ps 13:2; 44:25). Psalm 94’s retort should be read alongside: “He who formed the eye—shall He not look?” ‭(טיבִּיַ אלֹהֲ ןיִעַ רצֵיֹ־םאִ)‬. The psalmist’s reply comes in v.14 with a counter-assertion in the perfect: “You have seen.”</w:t>
+      </w:r>
+    </w:p>
+    <w:p>
+      <w:pPr>
+        <w:pStyle w:val="BodySans"/>
+        <w:bidi w:val="0"/>
+      </w:pPr>
+      <w:r>
+        <w:rPr>
+          <w:b w:val="0"/>
+          <w:i w:val="0"/>
+        </w:rPr>
+        <w:t>Ibn Ezra astutely notes that the wicked’s theology is experiential, not philosophical: impunity masquerades as proof. That is why Psalm 10’s rebuttal is not argument but prayer; to address God is to refuse the premise of divine absence.</w:t>
+      </w:r>
+    </w:p>
+    <w:p>
+      <w:pPr>
+        <w:pStyle w:val="BodySans"/>
+        <w:bidi w:val="0"/>
+      </w:pPr>
+      <w:r>
+        <w:rPr>
+          <w:b w:val="0"/>
+          <w:i w:val="0"/>
+        </w:rPr>
+        <w:t>—</w:t>
       </w:r>
     </w:p>
     <w:p>
@@ -1555,7 +1736,7 @@
           <w:b w:val="0"/>
           <w:i w:val="0"/>
         </w:rPr>
-        <w:t>קוּמָה ה׳; קֵל נְשָׂא יָדֶךָ; אַל־תִּשְׁכַּח עֲנָוִים׃</w:t>
+        <w:t>קוּמָה ה׳; אֵל, נְשָׂא יָדֶךָ; אַל־תִּשְׁכַּח עֲנָוִים׃</w:t>
       </w:r>
     </w:p>
     <w:p>
@@ -1568,7 +1749,7 @@
           <w:b w:val="0"/>
           <w:i w:val="0"/>
         </w:rPr>
-        <w:t>The pivot from description to petition. Three imperatives—or better, pleas: “Arise, LORD”; “O God, lift Your hand”; “Do not forget the lowly (עֲנָוִים/עֲנִיִּים).” The verb קוּמָה is a standard cry for intervention (Ps 7:7: “קוּמָה ה׳ בְּאַפֶּךָ,” “Arise, LORD, in Your anger”), and “lift the hand” signals power displayed and action undertaken (cf. Isa 49:22). Where v. 5 lamented that “Your judgments” are “high” and far, now God’s “hand” is asked to be high and near.</w:t>
+        <w:t>“Arise, O YHWH; O God, lift up Your hand; do not forget the humble.”</w:t>
       </w:r>
     </w:p>
     <w:p>
@@ -1581,7 +1762,33 @@
           <w:b w:val="0"/>
           <w:i w:val="0"/>
         </w:rPr>
-        <w:t>The final clause answers v. 11’s “שָׁכַח אֵל” (“God has forgotten”) with “אַל־תִּשְׁכַּח” (“do not forget”). The Qere reads “עֲנָוִים,” “the lowly/humble,” a term that in the Psalter often denotes both social vulnerability and spiritual posture (cf. Ps 37:11). It is fitting that this verse has become the language of the High Holidays: “Prepare their heart; incline Your ear” (v. 17) is the next step in the liturgical chain.</w:t>
+        <w:t>The imperatives pile up. קוּמָה (“Arise!”) is a liturgical cry that punctuates other laments (Ps 3:8; 7:7): move from apparent standing off to action. “Lift up Your hand” ‭(ךָדֶיָ אשָׂנְ)‬ is an idiom of readiness to strike or to act in power. The double divine name—YHWH, El—adds solemn weight.</w:t>
+      </w:r>
+    </w:p>
+    <w:p>
+      <w:pPr>
+        <w:pStyle w:val="BodySans"/>
+        <w:bidi w:val="0"/>
+      </w:pPr>
+      <w:r>
+        <w:rPr>
+          <w:b w:val="0"/>
+          <w:i w:val="0"/>
+        </w:rPr>
+        <w:t>“Do not forget the humble” (עֲנָוִים; many manuscripts read עֲנִיִּים, “poor”) answers the wicked’s charge that God forgets (v.11). The prayer operates like a legal objection: Your Honor, the defense asserts neglect; we request visible action for the lowly. In High Holiday piyyutim, this verse’s neighbor (10:17) becomes the prayer leader’s plea: “Prepare their heart; incline Your ear.” The psalm teaches us to ask for help to ask for help.</w:t>
+      </w:r>
+    </w:p>
+    <w:p>
+      <w:pPr>
+        <w:pStyle w:val="BodySans"/>
+        <w:bidi w:val="0"/>
+      </w:pPr>
+      <w:r>
+        <w:rPr>
+          <w:b w:val="0"/>
+          <w:i w:val="0"/>
+        </w:rPr>
+        <w:t>—</w:t>
       </w:r>
     </w:p>
     <w:p>
@@ -1602,7 +1809,7 @@
           <w:b w:val="0"/>
           <w:i w:val="0"/>
         </w:rPr>
-        <w:t>עַל־מֶה נִאֵץ רָשָׁע אֱלֹקִים; אָמַר בְּלִבּוֹ: לֹא תִדְרֹשׁ׃</w:t>
+        <w:t>עַל־מֶה נִאֵץ רָשָׁע אֱלֹקִים; אָמַר בְּלִבּוֹ, לֹא תִדְרֹשׁ׃</w:t>
       </w:r>
     </w:p>
     <w:p>
@@ -1615,7 +1822,7 @@
           <w:b w:val="0"/>
           <w:i w:val="0"/>
         </w:rPr>
-        <w:t>The psalmist’s second “Why?” This time the question is directed not at God’s distance but at the wicked’s insolence: “On what basis does the wicked scorn God?” The answer is in his heart: “You do not call to account” ‭(שׁרֹדְתִ אלֹ)‬. The verb brings the thread back to v. 4. A theology of impunity authorizes contempt.</w:t>
+        <w:t>“Why does the wicked despise God? He has said in his heart, ‘You do not call to account.’”</w:t>
       </w:r>
     </w:p>
     <w:p>
@@ -1628,7 +1835,33 @@
           <w:b w:val="0"/>
           <w:i w:val="0"/>
         </w:rPr>
-        <w:t>The Psalter elsewhere insists on the opposite: “דֹּרֵשׁ דָּמִים אֹתָם זָכָר; לֹא־שָׁכַח צַעֲקַת עֲנִיִּים” (“The One who requires blood remembered them; He did not forget the cry of the afflicted,” Ps 9:13). Psalm 10 is in dialogue with Psalm 9 at exactly this point: remembrance and requital against the wicked’s creed of forgetfulness and non-reckoning.</w:t>
+        <w:t>The psalm’s second question turns from God (v.1) to the wicked. The answer is immediate: his contempt ‭(ץאֵנִ)‬ grows from his creed—“You do not derosh,” i.e., you do not investigate, require, or avenge. The verb דרש thus completes its triad across the psalm (vv.4, 13, 15). The line also resonates with Deuteronomy’s use of דרש for legal inquiry (“you shall investigate and inquire,” Deut 13:15) and obligation (“the LORD your God will surely require it of you,” Deut 23:22). The wicked’s claim strikes at the heart of covenantal justice.</w:t>
+      </w:r>
+    </w:p>
+    <w:p>
+      <w:pPr>
+        <w:pStyle w:val="BodySans"/>
+        <w:bidi w:val="0"/>
+      </w:pPr>
+      <w:r>
+        <w:rPr>
+          <w:b w:val="0"/>
+          <w:i w:val="0"/>
+        </w:rPr>
+        <w:t>Malbim parses the heart-sayings as a progression: first “I will not be moved,” then “God doesn’t see,” finally “God doesn’t require.” Psalm 10 replies to each in turn.</w:t>
+      </w:r>
+    </w:p>
+    <w:p>
+      <w:pPr>
+        <w:pStyle w:val="BodySans"/>
+        <w:bidi w:val="0"/>
+      </w:pPr>
+      <w:r>
+        <w:rPr>
+          <w:b w:val="0"/>
+          <w:i w:val="0"/>
+        </w:rPr>
+        <w:t>—</w:t>
       </w:r>
     </w:p>
     <w:p>
@@ -1649,7 +1882,7 @@
           <w:b w:val="0"/>
           <w:i w:val="0"/>
         </w:rPr>
-        <w:t>רָאִיתָה—כִּי אַתָּה עָמָל וָכַעַס תַּבִּיט—לָתֵת בְּיָדֶךָ; עָלֶיךָ יַעֲזֹב חֵלֵכָה; יָתוֹם אַתָּה הָיִיתָ עוֹזֵר׃</w:t>
+        <w:t>רָאִיתָה, כִּי אַתָּה עָמָל וָכַעַס תַּבִּיט; לָתֵת בְּיָדֶךָ; עָלֶיךָ יַעֲזֹב חֵלֶכָה; יָתוֹם אַתָּה הָיִיתָ עוֹזֵר׃</w:t>
       </w:r>
     </w:p>
     <w:p>
@@ -1662,7 +1895,7 @@
           <w:b w:val="0"/>
           <w:i w:val="0"/>
         </w:rPr>
-        <w:t>This is the psalm’s hinge. The fronted perfect “רָאִיתָה” (“You have seen/You do see”) answers v. 11’s “He will never see” with an emphatic contradiction. The reason clause specifies what God sees: “עָמָל וָכַעַס”—mischief and vexation. The purpose clause “לָתֵת בְּיָדֶךָ” means “to take [it] into Your hand”—to take charge of redressing it. Rashi, pressed by the Hebrew, reads “to give him his recompense.”</w:t>
+        <w:t>“You do see! For You behold mischief and vexation, to take [it] into Your hand; upon You the helpless leaves [his case]; You have been the orphan’s helper.”</w:t>
       </w:r>
     </w:p>
     <w:p>
@@ -1675,7 +1908,7 @@
           <w:b w:val="0"/>
           <w:i w:val="0"/>
         </w:rPr>
-        <w:t>“עָלֶיךָ יַעֲזֹב חֵלֵכָה”—the helpless “leaves” his burden “upon You,” a Hebrew idiom for entrusting (compare “גּוֹל עַל־ה׳ דַּרְכֶּךָ,” “Commit your way to the LORD,” Ps 37:5). Finally, “יָתוֹם… עוֹזֵר”—“You have been the orphan’s helper.” The perfect (“have been”) appeals to God’s track record to secure present intervention. Deuteronomy’s portrait of God—“עֹשֶׂה מִשְׁפַּט יָתוֹם וְאַלְמָנָה”—is the theological underneath.</w:t>
+        <w:t>The verb fronting is emphatic: רָאִיתָה—You have seen/You do see. The next clause spells out what is seen: “עָמָל וָכַעַס” (harm and vexation), pairing terms used of the wicked’s speech (v.7) and aim. “To give into Your hand” ‭(ךָדֶיָבְּ תתֵלָ)‬ means, most plausibly, “to take it in hand”—to assume the case. The line then shifts from God’s agency to the sufferer’s: “Upon You the helpless leaves” ‭(בזֹעֲיַ)‬, a verb also used for entrusting burdens (cf. Ps 55:23). Finally the psalm appeals to precedent: “You have been the orphan’s helper.” The perfect (“have been”) serves as a theological memory: You have done this; do it again.</w:t>
       </w:r>
     </w:p>
     <w:p>
@@ -1688,7 +1921,20 @@
           <w:b w:val="0"/>
           <w:i w:val="0"/>
         </w:rPr>
-        <w:t>The verse’s rhythm (assertion—cause—purpose—entrustment—appeal to precedent) models a way to argue with God: tell Him what He has been and thus what He must be.</w:t>
+        <w:t>Psalm 94 similarly invokes God’s attentive senses as grounds for hope: “Were it not for YHWH my help, my soul would soon dwell in silence” (לוּלֵי ה׳ עֶזְרָתָה לִּי, Ps 94:17). Here and there, the path out of theodicy is not speculation but recollection and address.</w:t>
+      </w:r>
+    </w:p>
+    <w:p>
+      <w:pPr>
+        <w:pStyle w:val="BodySans"/>
+        <w:bidi w:val="0"/>
+      </w:pPr>
+      <w:r>
+        <w:rPr>
+          <w:b w:val="0"/>
+          <w:i w:val="0"/>
+        </w:rPr>
+        <w:t>—</w:t>
       </w:r>
     </w:p>
     <w:p>
@@ -1709,7 +1955,7 @@
           <w:b w:val="0"/>
           <w:i w:val="0"/>
         </w:rPr>
-        <w:t>שְׁבֹר זְרוֹעַ רָשָׁע; וָרָע תִּדְרֹשׁ רִשְׁעוֹ; בַּל־תִּמְצָא׃</w:t>
+        <w:t>שְׁבֹר זְרוֹעַ רָשָׁע; וָרָע תִּדְרוֹשׁ רִשְׁעוֹ, בַּל־תִּמְצָא׃</w:t>
       </w:r>
     </w:p>
     <w:p>
@@ -1722,7 +1968,7 @@
           <w:b w:val="0"/>
           <w:i w:val="0"/>
         </w:rPr>
-        <w:t>The imperative, now muscular. “Break the arm of the wicked.” Then the verb darash in its climactic turn: “Seek out his wickedness until you find none”—that is, investigate thoroughly until evil is exhausted. Radak reads the line as promise: if You do this, “לא תמצא רשע בארץ,” “You will not find wickedness in the land.” The imagery is political: to “break the arm” is to disable power structures (Jer 48:25). The Talmud connects our verse to the petition against malicious sectarians in the Amidah (Megillah 17b), and Ashkenazi Yom Kippur poetry uses it as a communal plea for the end of oppression: “שְׁבֹר זְרוֹעַ רֶשַׁע.”</w:t>
+        <w:t>“Break the arm of the wicked; and as for the evil one—seek out his wickedness until You find none.”</w:t>
       </w:r>
     </w:p>
     <w:p>
@@ -1735,7 +1981,33 @@
           <w:b w:val="0"/>
           <w:i w:val="0"/>
         </w:rPr>
-        <w:t>The line thus rewrites the wicked’s creed. Against “You do not seek” stands “Seek!”; against “I shall not be moved” stands the broken arm. The imperative form matters: it gives the worshiper words to demand that God be God.</w:t>
+        <w:t>“Breaking the arm” is biblical shorthand for disarming a regime (Jer 48:25; Ezek 30:21–22). Psalm 10 maps this political metaphor onto individual oppression. The second colon fulfills the psalm’s wordplay: having been told “You do not derosh” (v.13), the poet asks God to derosh wickedness so thoroughly that “none is found.” Read that end-clause as result: investigate so completely that wrongdoing is exhausted.</w:t>
+      </w:r>
+    </w:p>
+    <w:p>
+      <w:pPr>
+        <w:pStyle w:val="BodySans"/>
+        <w:bidi w:val="0"/>
+      </w:pPr>
+      <w:r>
+        <w:rPr>
+          <w:b w:val="0"/>
+          <w:i w:val="0"/>
+        </w:rPr>
+        <w:t>The prayer’s halakhic echo surfaces in Megillah 17b, which links giving the ninth Amidah blessing (against sectarians) with this verse in spirit: justice requires the curbing of malicious power. In Ashkenazi Yom Kippur Musaf, the verse is sung as a cry for the end of oppression: “Break the arm of wickedness; You alone reign.” The politics of the psalm is not party or class; it is the defense of the defenseless.</w:t>
+      </w:r>
+    </w:p>
+    <w:p>
+      <w:pPr>
+        <w:pStyle w:val="BodySans"/>
+        <w:bidi w:val="0"/>
+      </w:pPr>
+      <w:r>
+        <w:rPr>
+          <w:b w:val="0"/>
+          <w:i w:val="0"/>
+        </w:rPr>
+        <w:t>—</w:t>
       </w:r>
     </w:p>
     <w:p>
@@ -1769,7 +2041,7 @@
           <w:b w:val="0"/>
           <w:i w:val="0"/>
         </w:rPr>
-        <w:t>A burst of doxology. “The LORD is king forever and ever.” The second colon uses a perfect, “אָבְדוּ,” “have perished,” to describe a reality future to the psalmist but certain in the horizon of faith. This “prophetic perfect” functions liturgically as a declaration that, even in apparent absence, God rules, and that earthly powers—“גוֹיִם”—are temporary tenants in “His land.”</w:t>
+        <w:t>“YHWH is King forever and ever; the nations have perished from His land.”</w:t>
       </w:r>
     </w:p>
     <w:p>
@@ -1782,7 +2054,33 @@
           <w:b w:val="0"/>
           <w:i w:val="0"/>
         </w:rPr>
-        <w:t>This verse stands, in Sefardic Pesukei DeZimra, immediately after “ה׳ מֶלֶךְ; ה׳ מָלָךְ; ה׳ יִמְלֹךְ לְעוֹלָם וָעֶד” and before “ה׳ הֵפִיר עֲצַת גּוֹיִם” (“The LORD foils the plans of nations,” Ps 33:10). The juxtaposition is the psalm’s best interpreter. God’s kingship is not a pious overlay; it is public truth, visibly contradicted for a time by wicked success but finally vindicated as counsel proves futile.</w:t>
+        <w:t>The genre shifts mid-lament to enthronement. Similar declarations saturate Psalms 93–99. The perfect “have perished” ‭(וּדבְאָ)‬ is not a statistical claim but a liturgical one: the psalm speaks the verdict as if accomplished, a rhetorical device sometimes called the “prophetic perfect.” Rashi and Radak hear an eschatological note: once God judges oppressors, His kingship will be manifest universally.</w:t>
+      </w:r>
+    </w:p>
+    <w:p>
+      <w:pPr>
+        <w:pStyle w:val="BodySans"/>
+        <w:bidi w:val="0"/>
+      </w:pPr>
+      <w:r>
+        <w:rPr>
+          <w:b w:val="0"/>
+          <w:i w:val="0"/>
+        </w:rPr>
+        <w:t>In daily Sefardic prayer, this line buttresses the trilogy “YHWH has reigned, is King, will reign,” turning Psalm 10’s hard-won confidence into the community’s routine confession.</w:t>
+      </w:r>
+    </w:p>
+    <w:p>
+      <w:pPr>
+        <w:pStyle w:val="BodySans"/>
+        <w:bidi w:val="0"/>
+      </w:pPr>
+      <w:r>
+        <w:rPr>
+          <w:b w:val="0"/>
+          <w:i w:val="0"/>
+        </w:rPr>
+        <w:t>—</w:t>
       </w:r>
     </w:p>
     <w:p>
@@ -1816,7 +2114,7 @@
           <w:b w:val="0"/>
           <w:i w:val="0"/>
         </w:rPr>
-        <w:t>Perfect followed by imperfects: “You have heard… You will establish… You will incline.” The object—“תַּאֲוַת עֲנָוִים,” the desire of the lowly—answers v. 3’s “תַּאֲוַת נַפְשׁוֹ,” the appetite of the wicked. What God hears is not appetite but prayer-shaped longing for justice. “תָּכִין לִבָּם,” “You will make their hearts firm,” resonates in High Holiday liturgy: “תָּכִין לִבָּם, תַּקְשִׁיב אָזְנֶךָ”—God prepares the heart that prays and bends His ear to hear it.</w:t>
+        <w:t>“The desire of the humble You have heard, O YHWH; You will steady their heart; You will incline Your ear.”</w:t>
       </w:r>
     </w:p>
     <w:p>
@@ -1829,7 +2127,33 @@
           <w:b w:val="0"/>
           <w:i w:val="0"/>
         </w:rPr>
-        <w:t>The verb “קשב” (to pay close attention) casts God as the opposite of the wicked’s creed of divine blindness. Psalm 71:2 uses the same idiom: “הַטֵּה אֵלַי אָזְנֶךָ, וְהוֹשִׁיעֵנִי” (“Incline Your ear to me, and deliver me”). Listening itself is an act of salvation.</w:t>
+        <w:t>The verbs move from a perfect (“You have heard”) to imperfects of confidence (“You will steady… You will incline”). The humble have a “desire” ‭(הוָאֲתַּ)‬; earlier the wicked boasted of “the desire of his soul” (תַּאֲוַת נַפְשׁוֹ, v.3). The psalm pits appetites against each other: acquisitive desire vs. desire for vindication. The phrase “steady their heart” ‭(םבָּלִ ןיכִתָּ)‬ is exquisite: God must help people pray before God hears their prayer. Liturgy takes this literally. The High Holiday shaliach tzibbur pleads: “Prepare their heart; incline Your ear,” admitting that the congregation needs God even to reach for God.</w:t>
+      </w:r>
+    </w:p>
+    <w:p>
+      <w:pPr>
+        <w:pStyle w:val="BodySans"/>
+        <w:bidi w:val="0"/>
+      </w:pPr>
+      <w:r>
+        <w:rPr>
+          <w:b w:val="0"/>
+          <w:i w:val="0"/>
+        </w:rPr>
+        <w:t>This line replies to v.1’s “hide” and v.11’s “never see.” Not only does God see; He hears—and He readies hearts to be heard.</w:t>
+      </w:r>
+    </w:p>
+    <w:p>
+      <w:pPr>
+        <w:pStyle w:val="BodySans"/>
+        <w:bidi w:val="0"/>
+      </w:pPr>
+      <w:r>
+        <w:rPr>
+          <w:b w:val="0"/>
+          <w:i w:val="0"/>
+        </w:rPr>
+        <w:t>—</w:t>
       </w:r>
     </w:p>
     <w:p>
@@ -1863,7 +2187,7 @@
           <w:b w:val="0"/>
           <w:i w:val="0"/>
         </w:rPr>
-        <w:t>The finale states the purpose. “לִשְׁפֹּט”—to judge in the biblical sense of vindicating the right of the powerless (Deut 10:18: “עֹשֶׂה מִשְׁפַּט יָתוֹם וְאַלְמָנָה”). The subjects are the “יָתוֹם” and the “דָּךְ” (crushed/lowly). The result: “בַּל־יוֹסִיף עוֹד לַעֲרֹץ”—“that he will no longer continue to terrify.” The verb “עָרַץ” in the causative (“terrify”) elsewhere forbids fear of enemies (Deut 1:29: “אַל־תַּעַרְצוּן,” “do not be terrified”); here it stigmatizes the oppressor’s chief weapon: fear.</w:t>
+        <w:t>“to champion the orphan and the crushed; that a mortal of the earth no longer terrify.”</w:t>
       </w:r>
     </w:p>
     <w:p>
@@ -1876,7 +2200,7 @@
           <w:b w:val="0"/>
           <w:i w:val="0"/>
         </w:rPr>
-        <w:t>The oppressor is named “אֱנוֹשׁ מִן־הָאָרֶץ,” “a mortal of the earth”—a precise, deflating term. In contrast to “ה׳ מֶלֶךְ עוֹלָם,” God is eternal; man is earth-bound. Radak comments that this emphasizes both mortality and limited power. The psalm closes by restoring perspective: the affliction is real and named; the terror is human and temporary; the kingship is divine and forever.</w:t>
+        <w:t>To “judge” ‭(טפַשָׁ)‬ here is not neutral procedure; it is advocacy—“to take up the case” of those without help (cf. Deut 10:18). The purpose is stated negatively: “that a mortal ‭(שׁוֹנאֱ)‬ of the earth no longer terrify” ‭(ץרֹעֲלַ)‬. The rare verb ערץ carries the sense “strike terror” (cf. Isa 8:12; Deut 1:29). The phrase “man of the earth” is not anti-human; it is anti-hubris. Human beings are dust-bound; God’s kingship is forever. Psalm 146:10 says it simply: “YHWH shall reign forever… for generation and generation.” The psalm’s last word holds a future: terror will cease where God’s reign is acknowledged and the orphan is defended.</w:t>
       </w:r>
     </w:p>
     <w:p>
@@ -1889,7 +2213,7 @@
           <w:b w:val="0"/>
           <w:i w:val="0"/>
         </w:rPr>
-        <w:t>In sum: Psalm 10 offers us not an explanation but a practice. It teaches how to protest, how to diagnose, how to demand, and how to praise—until the act of speaking to God undercuts the wicked’s line that no one is listening.</w:t>
+        <w:t>That is the psalm’s entire arc. Protest gives way to petition; petition yields to proclamation; proclamation circles back to the orphan at the gate. The alphabet is broken, but the prayer is whole.</w:t>
       </w:r>
     </w:p>
     <w:p>
@@ -2144,7 +2468,7 @@
         <w:pStyle w:val="SummaryText"/>
       </w:pPr>
       <w:r>
-        <w:t>November 24, 2025</w:t>
+        <w:t>November 26, 2025</w:t>
       </w:r>
     </w:p>
     <w:sectPr>
